--- a/strategy/医疗/中国医药.docx
+++ b/strategy/医疗/中国医药.docx
@@ -5,6 +5,11 @@
     <w:sdt>
       <w:sdtPr>
         <w:rPr>
+          <w:rFonts w:asciiTheme="minorHAnsi" w:eastAsiaTheme="minorEastAsia" w:hAnsiTheme="minorHAnsi" w:cstheme="minorBidi"/>
+          <w:color w:val="auto"/>
+          <w:kern w:val="2"/>
+          <w:sz w:val="21"/>
+          <w:szCs w:val="22"/>
           <w:lang w:val="zh-CN"/>
         </w:rPr>
         <w:id w:val="2075619573"/>
@@ -15,13 +20,8 @@
       </w:sdtPr>
       <w:sdtEndPr>
         <w:rPr>
-          <w:rFonts w:asciiTheme="minorHAnsi" w:eastAsiaTheme="minorEastAsia" w:hAnsiTheme="minorHAnsi" w:cstheme="minorBidi"/>
           <w:b/>
           <w:bCs/>
-          <w:color w:val="auto"/>
-          <w:kern w:val="2"/>
-          <w:sz w:val="21"/>
-          <w:szCs w:val="22"/>
         </w:rPr>
       </w:sdtEndPr>
       <w:sdtContent>
@@ -55,7 +55,7 @@
           <w:r>
             <w:fldChar w:fldCharType="separate"/>
           </w:r>
-          <w:hyperlink w:anchor="_Toc94793441" w:history="1">
+          <w:hyperlink w:anchor="_Toc95729806" w:history="1">
             <w:r>
               <w:rPr>
                 <w:rStyle w:val="a3"/>
@@ -98,7 +98,7 @@
                 <w:noProof/>
                 <w:webHidden/>
               </w:rPr>
-              <w:instrText xml:space="preserve"> PAGEREF _Toc94793441 \h </w:instrText>
+              <w:instrText xml:space="preserve"> PAGEREF _Toc95729806 \h </w:instrText>
             </w:r>
             <w:r>
               <w:rPr>
@@ -139,7 +139,7 @@
               <w:noProof/>
             </w:rPr>
           </w:pPr>
-          <w:hyperlink w:anchor="_Toc94793442" w:history="1">
+          <w:hyperlink w:anchor="_Toc95729807" w:history="1">
             <w:r>
               <w:rPr>
                 <w:rStyle w:val="a3"/>
@@ -184,7 +184,7 @@
                 <w:noProof/>
                 <w:webHidden/>
               </w:rPr>
-              <w:instrText xml:space="preserve"> PAGEREF _Toc94793442 \h </w:instrText>
+              <w:instrText xml:space="preserve"> PAGEREF _Toc95729807 \h </w:instrText>
             </w:r>
             <w:r>
               <w:rPr>
@@ -225,7 +225,7 @@
               <w:noProof/>
             </w:rPr>
           </w:pPr>
-          <w:hyperlink w:anchor="_Toc94793443" w:history="1">
+          <w:hyperlink w:anchor="_Toc95729808" w:history="1">
             <w:r>
               <w:rPr>
                 <w:rStyle w:val="a3"/>
@@ -270,7 +270,7 @@
                 <w:noProof/>
                 <w:webHidden/>
               </w:rPr>
-              <w:instrText xml:space="preserve"> PAGEREF _Toc94793443 \h </w:instrText>
+              <w:instrText xml:space="preserve"> PAGEREF _Toc95729808 \h </w:instrText>
             </w:r>
             <w:r>
               <w:rPr>
@@ -311,7 +311,7 @@
               <w:noProof/>
             </w:rPr>
           </w:pPr>
-          <w:hyperlink w:anchor="_Toc94793444" w:history="1">
+          <w:hyperlink w:anchor="_Toc95729809" w:history="1">
             <w:r>
               <w:rPr>
                 <w:rStyle w:val="a3"/>
@@ -356,7 +356,7 @@
                 <w:noProof/>
                 <w:webHidden/>
               </w:rPr>
-              <w:instrText xml:space="preserve"> PAGEREF _Toc94793444 \h </w:instrText>
+              <w:instrText xml:space="preserve"> PAGEREF _Toc95729809 \h </w:instrText>
             </w:r>
             <w:r>
               <w:rPr>
@@ -397,7 +397,7 @@
               <w:noProof/>
             </w:rPr>
           </w:pPr>
-          <w:hyperlink w:anchor="_Toc94793445" w:history="1">
+          <w:hyperlink w:anchor="_Toc95729810" w:history="1">
             <w:r>
               <w:rPr>
                 <w:rStyle w:val="a3"/>
@@ -424,7 +424,7 @@
                 <w:noProof/>
                 <w:webHidden/>
               </w:rPr>
-              <w:instrText xml:space="preserve"> PAGEREF _Toc94793445 \h </w:instrText>
+              <w:instrText xml:space="preserve"> PAGEREF _Toc95729810 \h </w:instrText>
             </w:r>
             <w:r>
               <w:rPr>
@@ -465,7 +465,7 @@
               <w:noProof/>
             </w:rPr>
           </w:pPr>
-          <w:hyperlink w:anchor="_Toc94793446" w:history="1">
+          <w:hyperlink w:anchor="_Toc95729811" w:history="1">
             <w:r>
               <w:rPr>
                 <w:rStyle w:val="a3"/>
@@ -493,7 +493,7 @@
                 <w:noProof/>
                 <w:webHidden/>
               </w:rPr>
-              <w:instrText xml:space="preserve"> PAGEREF _Toc94793446 \h </w:instrText>
+              <w:instrText xml:space="preserve"> PAGEREF _Toc95729811 \h </w:instrText>
             </w:r>
             <w:r>
               <w:rPr>
@@ -514,6 +514,158 @@
                 <w:webHidden/>
               </w:rPr>
               <w:t>7</w:t>
+            </w:r>
+            <w:r>
+              <w:rPr>
+                <w:noProof/>
+                <w:webHidden/>
+              </w:rPr>
+              <w:fldChar w:fldCharType="end"/>
+            </w:r>
+          </w:hyperlink>
+        </w:p>
+        <w:p>
+          <w:pPr>
+            <w:pStyle w:val="TOC2"/>
+            <w:tabs>
+              <w:tab w:val="right" w:leader="dot" w:pos="8296"/>
+            </w:tabs>
+            <w:rPr>
+              <w:noProof/>
+            </w:rPr>
+          </w:pPr>
+          <w:hyperlink w:anchor="_Toc95729812" w:history="1">
+            <w:r>
+              <w:rPr>
+                <w:rStyle w:val="a3"/>
+                <w:noProof/>
+              </w:rPr>
+              <w:t xml:space="preserve">中国医药 600056 </w:t>
+            </w:r>
+            <w:r>
+              <w:rPr>
+                <w:rStyle w:val="a3"/>
+                <w:rFonts w:ascii="Helvetica" w:hAnsi="Helvetica" w:cs="Helvetica"/>
+                <w:noProof/>
+                <w:shd w:val="clear" w:color="auto" w:fill="FFFFFF"/>
+              </w:rPr>
+              <w:t>http://www.meheco.com</w:t>
+            </w:r>
+            <w:r>
+              <w:rPr>
+                <w:rStyle w:val="a3"/>
+                <w:noProof/>
+              </w:rPr>
+              <w:t xml:space="preserve"> 北京东城</w:t>
+            </w:r>
+            <w:r>
+              <w:rPr>
+                <w:noProof/>
+                <w:webHidden/>
+              </w:rPr>
+              <w:tab/>
+            </w:r>
+            <w:r>
+              <w:rPr>
+                <w:noProof/>
+                <w:webHidden/>
+              </w:rPr>
+              <w:fldChar w:fldCharType="begin"/>
+            </w:r>
+            <w:r>
+              <w:rPr>
+                <w:noProof/>
+                <w:webHidden/>
+              </w:rPr>
+              <w:instrText xml:space="preserve"> PAGEREF _Toc95729812 \h </w:instrText>
+            </w:r>
+            <w:r>
+              <w:rPr>
+                <w:noProof/>
+                <w:webHidden/>
+              </w:rPr>
+            </w:r>
+            <w:r>
+              <w:rPr>
+                <w:noProof/>
+                <w:webHidden/>
+              </w:rPr>
+              <w:fldChar w:fldCharType="separate"/>
+            </w:r>
+            <w:r>
+              <w:rPr>
+                <w:noProof/>
+                <w:webHidden/>
+              </w:rPr>
+              <w:t>8</w:t>
+            </w:r>
+            <w:r>
+              <w:rPr>
+                <w:noProof/>
+                <w:webHidden/>
+              </w:rPr>
+              <w:fldChar w:fldCharType="end"/>
+            </w:r>
+          </w:hyperlink>
+        </w:p>
+        <w:p>
+          <w:pPr>
+            <w:pStyle w:val="TOC2"/>
+            <w:tabs>
+              <w:tab w:val="right" w:leader="dot" w:pos="8296"/>
+            </w:tabs>
+            <w:rPr>
+              <w:noProof/>
+            </w:rPr>
+          </w:pPr>
+          <w:hyperlink w:anchor="_Toc95729813" w:history="1">
+            <w:r>
+              <w:rPr>
+                <w:rStyle w:val="a3"/>
+                <w:noProof/>
+              </w:rPr>
+              <w:t>环球医疗 HK:02666  https://www.umcare.cn/</w:t>
+            </w:r>
+            <w:r>
+              <w:rPr>
+                <w:noProof/>
+                <w:webHidden/>
+              </w:rPr>
+              <w:tab/>
+            </w:r>
+            <w:r>
+              <w:rPr>
+                <w:noProof/>
+                <w:webHidden/>
+              </w:rPr>
+              <w:fldChar w:fldCharType="begin"/>
+            </w:r>
+            <w:r>
+              <w:rPr>
+                <w:noProof/>
+                <w:webHidden/>
+              </w:rPr>
+              <w:instrText xml:space="preserve"> PAGEREF _Toc95729813 \h </w:instrText>
+            </w:r>
+            <w:r>
+              <w:rPr>
+                <w:noProof/>
+                <w:webHidden/>
+              </w:rPr>
+            </w:r>
+            <w:r>
+              <w:rPr>
+                <w:noProof/>
+                <w:webHidden/>
+              </w:rPr>
+              <w:fldChar w:fldCharType="separate"/>
+            </w:r>
+            <w:r>
+              <w:rPr>
+                <w:noProof/>
+                <w:webHidden/>
+              </w:rPr>
+              <w:t>9</w:t>
             </w:r>
             <w:r>
               <w:rPr>
@@ -569,14 +721,6 @@
     <w:p/>
     <w:p/>
     <w:p/>
-    <w:p/>
-    <w:p/>
-    <w:p/>
-    <w:p/>
-    <w:p/>
-    <w:p/>
-    <w:p/>
-    <w:p/>
     <w:p>
       <w:pPr>
         <w:pStyle w:val="2"/>
@@ -585,13 +729,14 @@
           <w:szCs w:val="28"/>
         </w:rPr>
       </w:pPr>
-      <w:bookmarkStart w:id="0" w:name="_Toc94793441"/>
+      <w:bookmarkStart w:id="0" w:name="_Toc95729806"/>
       <w:r>
         <w:rPr>
           <w:rFonts w:hint="eastAsia"/>
           <w:sz w:val="28"/>
           <w:szCs w:val="28"/>
         </w:rPr>
+        <w:lastRenderedPageBreak/>
         <w:t xml:space="preserve">国药股份 </w:t>
       </w:r>
       <w:r>
@@ -601,7 +746,7 @@
         </w:rPr>
         <w:t xml:space="preserve">600511 </w:t>
       </w:r>
-      <w:hyperlink r:id="rId5" w:history="1">
+      <w:hyperlink r:id="rId7" w:history="1">
         <w:r>
           <w:rPr>
             <w:rStyle w:val="a3"/>
@@ -611,29 +756,7 @@
             <w:szCs w:val="28"/>
             <w:shd w:val="clear" w:color="auto" w:fill="FFFFFF"/>
           </w:rPr>
-          <w:t>http://ww</w:t>
-        </w:r>
-        <w:r>
-          <w:rPr>
-            <w:rStyle w:val="a3"/>
-            <w:rFonts w:ascii="Helvetica" w:hAnsi="Helvetica" w:cs="Helvetica"/>
-            <w:color w:val="0066CC"/>
-            <w:sz w:val="28"/>
-            <w:szCs w:val="28"/>
-            <w:shd w:val="clear" w:color="auto" w:fill="FFFFFF"/>
-          </w:rPr>
-          <w:t>w</w:t>
-        </w:r>
-        <w:r>
-          <w:rPr>
-            <w:rStyle w:val="a3"/>
-            <w:rFonts w:ascii="Helvetica" w:hAnsi="Helvetica" w:cs="Helvetica"/>
-            <w:color w:val="0066CC"/>
-            <w:sz w:val="28"/>
-            <w:szCs w:val="28"/>
-            <w:shd w:val="clear" w:color="auto" w:fill="FFFFFF"/>
-          </w:rPr>
-          <w:t>.cncm.com</w:t>
+          <w:t>http://www.cncm.com</w:t>
         </w:r>
       </w:hyperlink>
       <w:r>
@@ -1414,7 +1537,7 @@
           <w:szCs w:val="28"/>
         </w:rPr>
       </w:pPr>
-      <w:bookmarkStart w:id="1" w:name="_Toc94793442"/>
+      <w:bookmarkStart w:id="1" w:name="_Toc95729807"/>
       <w:r>
         <w:rPr>
           <w:rFonts w:ascii="Helvetica" w:hAnsi="Helvetica" w:cs="Helvetica" w:hint="eastAsia"/>
@@ -1446,7 +1569,7 @@
         </w:rPr>
         <w:t xml:space="preserve">000028 </w:t>
       </w:r>
-      <w:hyperlink r:id="rId6" w:history="1">
+      <w:hyperlink r:id="rId8" w:history="1">
         <w:r>
           <w:rPr>
             <w:rStyle w:val="a3"/>
@@ -1746,7 +1869,7 @@
           <w:shd w:val="clear" w:color="auto" w:fill="FFFFFF"/>
         </w:rPr>
       </w:pPr>
-      <w:bookmarkStart w:id="2" w:name="_Toc94793443"/>
+      <w:bookmarkStart w:id="2" w:name="_Toc95729808"/>
       <w:r>
         <w:rPr>
           <w:rFonts w:ascii="Helvetica" w:hAnsi="Helvetica" w:cs="Helvetica" w:hint="eastAsia"/>
@@ -1778,7 +1901,7 @@
         </w:rPr>
         <w:t xml:space="preserve">600161 </w:t>
       </w:r>
-      <w:hyperlink r:id="rId7" w:history="1">
+      <w:hyperlink r:id="rId9" w:history="1">
         <w:r>
           <w:rPr>
             <w:rStyle w:val="a3"/>
@@ -2001,7 +2124,7 @@
           <w:szCs w:val="28"/>
         </w:rPr>
       </w:pPr>
-      <w:bookmarkStart w:id="3" w:name="_Toc94793444"/>
+      <w:bookmarkStart w:id="3" w:name="_Toc95729809"/>
       <w:r>
         <w:rPr>
           <w:rFonts w:ascii="Helvetica" w:hAnsi="Helvetica" w:cs="Helvetica" w:hint="eastAsia"/>
@@ -2033,7 +2156,7 @@
         </w:rPr>
         <w:t xml:space="preserve">600420 </w:t>
       </w:r>
-      <w:hyperlink r:id="rId8" w:history="1">
+      <w:hyperlink r:id="rId10" w:history="1">
         <w:r>
           <w:rPr>
             <w:rStyle w:val="a3"/>
@@ -2171,7 +2294,7 @@
           <w:szCs w:val="28"/>
         </w:rPr>
       </w:pPr>
-      <w:bookmarkStart w:id="4" w:name="_Toc94793445"/>
+      <w:bookmarkStart w:id="4" w:name="_Toc95729810"/>
       <w:r>
         <w:rPr>
           <w:rFonts w:eastAsiaTheme="minorEastAsia"/>
@@ -2548,7 +2671,7 @@
           <w:shd w:val="clear" w:color="auto" w:fill="FFFFFF"/>
         </w:rPr>
       </w:pPr>
-      <w:bookmarkStart w:id="5" w:name="_Toc94793446"/>
+      <w:bookmarkStart w:id="5" w:name="_Toc95729811"/>
       <w:r>
         <w:rPr>
           <w:rFonts w:hint="eastAsia"/>
@@ -2787,7 +2910,1322 @@
     <w:p>
       <w:pPr>
         <w:rPr>
+          <w:rFonts w:ascii="Helvetica" w:hAnsi="Helvetica" w:cs="Helvetica"/>
+          <w:color w:val="33353C"/>
+          <w:szCs w:val="21"/>
+          <w:shd w:val="clear" w:color="auto" w:fill="FFFFFF"/>
+        </w:rPr>
+      </w:pPr>
+    </w:p>
+    <w:p>
+      <w:pPr>
+        <w:rPr>
+          <w:rFonts w:ascii="Helvetica" w:hAnsi="Helvetica" w:cs="Helvetica"/>
+          <w:color w:val="33353C"/>
+          <w:szCs w:val="21"/>
+          <w:shd w:val="clear" w:color="auto" w:fill="FFFFFF"/>
+        </w:rPr>
+      </w:pPr>
+    </w:p>
+    <w:p>
+      <w:pPr>
+        <w:rPr>
+          <w:rFonts w:ascii="Helvetica" w:hAnsi="Helvetica" w:cs="Helvetica"/>
+          <w:color w:val="33353C"/>
+          <w:szCs w:val="21"/>
+          <w:shd w:val="clear" w:color="auto" w:fill="FFFFFF"/>
+        </w:rPr>
+      </w:pPr>
+    </w:p>
+    <w:p>
+      <w:pPr>
+        <w:widowControl/>
+        <w:jc w:val="left"/>
+        <w:rPr>
+          <w:rFonts w:asciiTheme="majorHAnsi" w:eastAsiaTheme="majorEastAsia" w:hAnsiTheme="majorHAnsi" w:cstheme="majorBidi"/>
+          <w:b/>
+          <w:bCs/>
+          <w:sz w:val="28"/>
+          <w:szCs w:val="28"/>
+        </w:rPr>
+      </w:pPr>
+      <w:bookmarkStart w:id="6" w:name="_Toc95674166"/>
+      <w:r>
+        <w:rPr>
+          <w:sz w:val="28"/>
+          <w:szCs w:val="28"/>
+        </w:rPr>
+        <w:br w:type="page"/>
+      </w:r>
+    </w:p>
+    <w:p>
+      <w:pPr>
+        <w:pStyle w:val="2"/>
+        <w:rPr>
+          <w:sz w:val="28"/>
+          <w:szCs w:val="28"/>
+        </w:rPr>
+      </w:pPr>
+      <w:bookmarkStart w:id="7" w:name="_Toc95729812"/>
+      <w:r>
+        <w:rPr>
+          <w:rFonts w:hint="eastAsia"/>
+          <w:sz w:val="28"/>
+          <w:szCs w:val="28"/>
+        </w:rPr>
+        <w:lastRenderedPageBreak/>
+        <w:t xml:space="preserve">中国医药 </w:t>
+      </w:r>
+      <w:r>
+        <w:rPr>
+          <w:sz w:val="28"/>
+          <w:szCs w:val="28"/>
+        </w:rPr>
+        <w:t xml:space="preserve">600056 </w:t>
+      </w:r>
+      <w:hyperlink r:id="rId11" w:history="1">
+        <w:r>
+          <w:rPr>
+            <w:rStyle w:val="a3"/>
+            <w:rFonts w:ascii="Helvetica" w:hAnsi="Helvetica" w:cs="Helvetica"/>
+            <w:color w:val="0066CC"/>
+            <w:sz w:val="28"/>
+            <w:szCs w:val="28"/>
+            <w:shd w:val="clear" w:color="auto" w:fill="FFFFFF"/>
+          </w:rPr>
+          <w:t>http://www.meheco.com</w:t>
+        </w:r>
+      </w:hyperlink>
+      <w:r>
+        <w:rPr>
+          <w:sz w:val="28"/>
+          <w:szCs w:val="28"/>
+        </w:rPr>
+        <w:t xml:space="preserve"> </w:t>
+      </w:r>
+      <w:r>
+        <w:rPr>
+          <w:rFonts w:hint="eastAsia"/>
+          <w:sz w:val="28"/>
+          <w:szCs w:val="28"/>
+        </w:rPr>
+        <w:t>北京东城</w:t>
+      </w:r>
+      <w:bookmarkEnd w:id="6"/>
+      <w:bookmarkEnd w:id="7"/>
+    </w:p>
+    <w:p>
+      <w:r>
+        <w:tab/>
+      </w:r>
+      <w:r>
+        <w:rPr>
+          <w:rFonts w:ascii="Helvetica" w:hAnsi="Helvetica" w:cs="Helvetica"/>
+          <w:color w:val="33353C"/>
+          <w:szCs w:val="21"/>
+          <w:shd w:val="clear" w:color="auto" w:fill="FFFFFF"/>
+        </w:rPr>
+        <w:t>中国医药健康产业股份有限公司建立了以国际贸易为引领、以医药工业为支撑、以医药商业为纽带的贸、工、技、服一体化产业格局，全面推动工商贸三大业务板块业务整合，积极发挥协同优势。主要产品有原料药、制剂药、中成药、医药商业、国际贸易。从最新公布的权威行业排名显示，公司位列</w:t>
+      </w:r>
+      <w:r>
+        <w:rPr>
+          <w:rFonts w:ascii="Helvetica" w:hAnsi="Helvetica" w:cs="Helvetica"/>
+          <w:color w:val="33353C"/>
+          <w:szCs w:val="21"/>
+          <w:shd w:val="clear" w:color="auto" w:fill="FFFFFF"/>
+        </w:rPr>
+        <w:t>2020</w:t>
+      </w:r>
+      <w:r>
+        <w:rPr>
+          <w:rFonts w:ascii="Helvetica" w:hAnsi="Helvetica" w:cs="Helvetica"/>
+          <w:color w:val="33353C"/>
+          <w:szCs w:val="21"/>
+          <w:shd w:val="clear" w:color="auto" w:fill="FFFFFF"/>
+        </w:rPr>
+        <w:t>年度中国医药工业百强</w:t>
+      </w:r>
+      <w:proofErr w:type="gramStart"/>
+      <w:r>
+        <w:rPr>
+          <w:rFonts w:ascii="Helvetica" w:hAnsi="Helvetica" w:cs="Helvetica"/>
+          <w:color w:val="33353C"/>
+          <w:szCs w:val="21"/>
+          <w:shd w:val="clear" w:color="auto" w:fill="FFFFFF"/>
+        </w:rPr>
+        <w:t>榜化药企业</w:t>
+      </w:r>
+      <w:proofErr w:type="gramEnd"/>
+      <w:r>
+        <w:rPr>
+          <w:rFonts w:ascii="Helvetica" w:hAnsi="Helvetica" w:cs="Helvetica"/>
+          <w:color w:val="33353C"/>
+          <w:szCs w:val="21"/>
+          <w:shd w:val="clear" w:color="auto" w:fill="FFFFFF"/>
+        </w:rPr>
+        <w:t>排名第</w:t>
+      </w:r>
+      <w:r>
+        <w:rPr>
+          <w:rFonts w:ascii="Helvetica" w:hAnsi="Helvetica" w:cs="Helvetica"/>
+          <w:color w:val="33353C"/>
+          <w:szCs w:val="21"/>
+          <w:shd w:val="clear" w:color="auto" w:fill="FFFFFF"/>
+        </w:rPr>
+        <w:t>35</w:t>
+      </w:r>
+      <w:r>
+        <w:rPr>
+          <w:rFonts w:ascii="Helvetica" w:hAnsi="Helvetica" w:cs="Helvetica"/>
+          <w:color w:val="33353C"/>
+          <w:szCs w:val="21"/>
+          <w:shd w:val="clear" w:color="auto" w:fill="FFFFFF"/>
+        </w:rPr>
+        <w:t>位；中国医药</w:t>
+      </w:r>
+      <w:r>
+        <w:rPr>
+          <w:rFonts w:ascii="Helvetica" w:hAnsi="Helvetica" w:cs="Helvetica"/>
+          <w:color w:val="33353C"/>
+          <w:szCs w:val="21"/>
+          <w:shd w:val="clear" w:color="auto" w:fill="FFFFFF"/>
+        </w:rPr>
+        <w:t>-</w:t>
+      </w:r>
+      <w:r>
+        <w:rPr>
+          <w:rFonts w:ascii="Helvetica" w:hAnsi="Helvetica" w:cs="Helvetica"/>
+          <w:color w:val="33353C"/>
+          <w:szCs w:val="21"/>
+          <w:shd w:val="clear" w:color="auto" w:fill="FFFFFF"/>
+        </w:rPr>
+        <w:t>重庆医药联合体位列</w:t>
+      </w:r>
+      <w:r>
+        <w:rPr>
+          <w:rFonts w:ascii="Helvetica" w:hAnsi="Helvetica" w:cs="Helvetica"/>
+          <w:color w:val="33353C"/>
+          <w:szCs w:val="21"/>
+          <w:shd w:val="clear" w:color="auto" w:fill="FFFFFF"/>
+        </w:rPr>
+        <w:t>2020</w:t>
+      </w:r>
+      <w:r>
+        <w:rPr>
+          <w:rFonts w:ascii="Helvetica" w:hAnsi="Helvetica" w:cs="Helvetica"/>
+          <w:color w:val="33353C"/>
+          <w:szCs w:val="21"/>
+          <w:shd w:val="clear" w:color="auto" w:fill="FFFFFF"/>
+        </w:rPr>
+        <w:t>年医药流通百强第</w:t>
+      </w:r>
+      <w:r>
+        <w:rPr>
+          <w:rFonts w:ascii="Helvetica" w:hAnsi="Helvetica" w:cs="Helvetica"/>
+          <w:color w:val="33353C"/>
+          <w:szCs w:val="21"/>
+          <w:shd w:val="clear" w:color="auto" w:fill="FFFFFF"/>
+        </w:rPr>
+        <w:t>5</w:t>
+      </w:r>
+      <w:r>
+        <w:rPr>
+          <w:rFonts w:ascii="Helvetica" w:hAnsi="Helvetica" w:cs="Helvetica"/>
+          <w:color w:val="33353C"/>
+          <w:szCs w:val="21"/>
+          <w:shd w:val="clear" w:color="auto" w:fill="FFFFFF"/>
+        </w:rPr>
+        <w:t>位。</w:t>
+      </w:r>
+    </w:p>
+    <w:p/>
+    <w:p>
+      <w:r>
+        <w:rPr>
+          <w:rFonts w:hint="eastAsia"/>
+        </w:rPr>
+        <w:t>建设成为国内一流、具有国际影响力的贸、工、技、服一体化的医药及医疗器械产业集团</w:t>
+      </w:r>
+    </w:p>
+    <w:p>
+      <w:pPr>
+        <w:rPr>
+          <w:b/>
+          <w:bCs/>
+        </w:rPr>
+      </w:pPr>
+      <w:r>
+        <w:rPr>
+          <w:rFonts w:hint="eastAsia"/>
+          <w:b/>
+          <w:bCs/>
+        </w:rPr>
+        <w:t>中国通用技术(集团</w:t>
+      </w:r>
+      <w:r>
+        <w:rPr>
+          <w:b/>
+          <w:bCs/>
+        </w:rPr>
+        <w:t>)</w:t>
+      </w:r>
+      <w:r>
+        <w:rPr>
+          <w:rFonts w:hint="eastAsia"/>
+          <w:b/>
+          <w:bCs/>
+        </w:rPr>
+        <w:t>控股有限责任公司</w:t>
+      </w:r>
+    </w:p>
+    <w:p/>
+    <w:p>
+      <w:r>
+        <w:rPr>
+          <w:rFonts w:hint="eastAsia"/>
+        </w:rPr>
+        <w:t>产业领域</w:t>
+      </w:r>
+      <w:r>
+        <w:rPr>
+          <w:rFonts w:hint="eastAsia"/>
+        </w:rPr>
+        <w:t>：</w:t>
+      </w:r>
+    </w:p>
+    <w:p>
+      <w:r>
+        <w:rPr>
+          <w:rFonts w:hint="eastAsia"/>
+          <w:b/>
+          <w:bCs/>
+          <w:highlight w:val="yellow"/>
+        </w:rPr>
+        <w:t>国际贸易板块</w:t>
+      </w:r>
+      <w:r>
+        <w:tab/>
+      </w:r>
+      <w:r>
+        <w:rPr>
+          <w:rFonts w:hint="eastAsia"/>
+        </w:rPr>
+        <w:t>中国医药保健品有限公司</w:t>
+      </w:r>
+    </w:p>
+    <w:p>
+      <w:pPr>
+        <w:ind w:left="1680"/>
+      </w:pPr>
+      <w:r>
+        <w:rPr>
+          <w:rFonts w:hint="eastAsia"/>
+        </w:rPr>
+        <w:t>中国医疗器械技术服务有限公司</w:t>
+      </w:r>
+    </w:p>
+    <w:p>
+      <w:pPr>
+        <w:rPr>
+          <w:highlight w:val="yellow"/>
+        </w:rPr>
+      </w:pPr>
+      <w:r>
+        <w:rPr>
+          <w:rFonts w:hint="eastAsia"/>
+          <w:highlight w:val="yellow"/>
+        </w:rPr>
+        <w:t>医药工业板块</w:t>
+      </w:r>
+    </w:p>
+    <w:p>
+      <w:pPr>
+        <w:rPr>
+          <w:b/>
+          <w:bCs/>
+          <w:highlight w:val="yellow"/>
+        </w:rPr>
+      </w:pPr>
+      <w:r>
+        <w:rPr>
+          <w:rFonts w:hint="eastAsia"/>
+          <w:b/>
+          <w:bCs/>
+          <w:highlight w:val="yellow"/>
+        </w:rPr>
+        <w:t>医药商业板块</w:t>
+      </w:r>
+    </w:p>
+    <w:p>
+      <w:r>
+        <w:rPr>
+          <w:rFonts w:hint="eastAsia"/>
+          <w:highlight w:val="yellow"/>
+        </w:rPr>
+        <w:t>天然医药板块</w:t>
+      </w:r>
+    </w:p>
+    <w:p/>
+    <w:p>
+      <w:pPr>
+        <w:widowControl/>
+        <w:jc w:val="left"/>
+        <w:rPr>
+          <w:rFonts w:asciiTheme="majorHAnsi" w:eastAsiaTheme="majorEastAsia" w:hAnsiTheme="majorHAnsi" w:cstheme="majorBidi"/>
+          <w:b/>
+          <w:bCs/>
+          <w:sz w:val="28"/>
+          <w:szCs w:val="28"/>
+        </w:rPr>
+      </w:pPr>
+      <w:bookmarkStart w:id="8" w:name="_Toc95728264"/>
+      <w:r>
+        <w:rPr>
+          <w:sz w:val="28"/>
+          <w:szCs w:val="28"/>
+        </w:rPr>
+        <w:br w:type="page"/>
+      </w:r>
+    </w:p>
+    <w:p>
+      <w:pPr>
+        <w:pStyle w:val="2"/>
+        <w:rPr>
+          <w:sz w:val="28"/>
+          <w:szCs w:val="28"/>
+        </w:rPr>
+      </w:pPr>
+      <w:bookmarkStart w:id="9" w:name="_Toc95729813"/>
+      <w:r>
+        <w:rPr>
+          <w:rFonts w:hint="eastAsia"/>
+          <w:sz w:val="28"/>
+          <w:szCs w:val="28"/>
+        </w:rPr>
+        <w:lastRenderedPageBreak/>
+        <w:t xml:space="preserve">环球医疗 HK:02666  </w:t>
+      </w:r>
+      <w:hyperlink r:id="rId12" w:history="1">
+        <w:r>
+          <w:rPr>
+            <w:rStyle w:val="a3"/>
+            <w:rFonts w:hint="eastAsia"/>
+            <w:sz w:val="28"/>
+            <w:szCs w:val="28"/>
+          </w:rPr>
+          <w:t>https://www.umcare.cn/</w:t>
+        </w:r>
+        <w:bookmarkEnd w:id="8"/>
+        <w:bookmarkEnd w:id="9"/>
+      </w:hyperlink>
+      <w:r>
+        <w:rPr>
+          <w:rFonts w:hint="eastAsia"/>
+          <w:sz w:val="28"/>
+          <w:szCs w:val="28"/>
+        </w:rPr>
+        <w:t xml:space="preserve"> </w:t>
+      </w:r>
+    </w:p>
+    <w:p>
+      <w:pPr>
+        <w:rPr>
           <w:rFonts w:ascii="Helvetica" w:hAnsi="Helvetica" w:cs="Helvetica" w:hint="eastAsia"/>
+          <w:color w:val="33353C"/>
+          <w:szCs w:val="21"/>
+          <w:shd w:val="clear" w:color="auto" w:fill="FFFFFF"/>
+        </w:rPr>
+      </w:pPr>
+      <w:r>
+        <w:rPr>
+          <w:rFonts w:hint="eastAsia"/>
+        </w:rPr>
+        <w:tab/>
+      </w:r>
+      <w:r>
+        <w:rPr>
+          <w:rFonts w:ascii="Helvetica" w:hAnsi="Helvetica" w:cs="Helvetica" w:hint="eastAsia"/>
+          <w:color w:val="33353C"/>
+          <w:szCs w:val="21"/>
+          <w:shd w:val="clear" w:color="auto" w:fill="FFFFFF"/>
+        </w:rPr>
+        <w:t>环球医疗金融与技术咨询服务有限公司</w:t>
+      </w:r>
+      <w:r>
+        <w:rPr>
+          <w:rFonts w:ascii="Helvetica" w:hAnsi="Helvetica" w:cs="Helvetica"/>
+          <w:color w:val="33353C"/>
+          <w:szCs w:val="21"/>
+          <w:shd w:val="clear" w:color="auto" w:fill="FFFFFF"/>
+        </w:rPr>
+        <w:t>(</w:t>
+      </w:r>
+      <w:r>
+        <w:rPr>
+          <w:rFonts w:ascii="Helvetica" w:hAnsi="Helvetica" w:cs="Helvetica" w:hint="eastAsia"/>
+          <w:color w:val="33353C"/>
+          <w:szCs w:val="21"/>
+          <w:shd w:val="clear" w:color="auto" w:fill="FFFFFF"/>
+        </w:rPr>
+        <w:t>简称</w:t>
+      </w:r>
+      <w:r>
+        <w:rPr>
+          <w:rFonts w:ascii="Helvetica" w:hAnsi="Helvetica" w:cs="Helvetica"/>
+          <w:color w:val="33353C"/>
+          <w:szCs w:val="21"/>
+          <w:shd w:val="clear" w:color="auto" w:fill="FFFFFF"/>
+        </w:rPr>
+        <w:t>“</w:t>
+      </w:r>
+      <w:r>
+        <w:rPr>
+          <w:rFonts w:ascii="Helvetica" w:hAnsi="Helvetica" w:cs="Helvetica" w:hint="eastAsia"/>
+          <w:color w:val="33353C"/>
+          <w:szCs w:val="21"/>
+          <w:shd w:val="clear" w:color="auto" w:fill="FFFFFF"/>
+        </w:rPr>
+        <w:t>环球医疗或本公司</w:t>
+      </w:r>
+      <w:r>
+        <w:rPr>
+          <w:rFonts w:ascii="Helvetica" w:hAnsi="Helvetica" w:cs="Helvetica"/>
+          <w:color w:val="33353C"/>
+          <w:szCs w:val="21"/>
+          <w:shd w:val="clear" w:color="auto" w:fill="FFFFFF"/>
+        </w:rPr>
+        <w:t>”)</w:t>
+      </w:r>
+      <w:r>
+        <w:rPr>
+          <w:rFonts w:ascii="Helvetica" w:hAnsi="Helvetica" w:cs="Helvetica" w:hint="eastAsia"/>
+          <w:color w:val="33353C"/>
+          <w:szCs w:val="21"/>
+          <w:shd w:val="clear" w:color="auto" w:fill="FFFFFF"/>
+        </w:rPr>
+        <w:t>是</w:t>
+      </w:r>
+      <w:r>
+        <w:rPr>
+          <w:rFonts w:ascii="Helvetica" w:hAnsi="Helvetica" w:cs="Helvetica" w:hint="eastAsia"/>
+          <w:b/>
+          <w:bCs/>
+          <w:color w:val="33353C"/>
+          <w:szCs w:val="21"/>
+          <w:shd w:val="clear" w:color="auto" w:fill="FFFFFF"/>
+        </w:rPr>
+        <w:t>中国最大型的综合医疗服务供应商</w:t>
+      </w:r>
+      <w:r>
+        <w:rPr>
+          <w:rFonts w:ascii="Helvetica" w:hAnsi="Helvetica" w:cs="Helvetica"/>
+          <w:color w:val="33353C"/>
+          <w:szCs w:val="21"/>
+          <w:shd w:val="clear" w:color="auto" w:fill="FFFFFF"/>
+        </w:rPr>
+        <w:t>(</w:t>
+      </w:r>
+      <w:r>
+        <w:rPr>
+          <w:rFonts w:ascii="Helvetica" w:hAnsi="Helvetica" w:cs="Helvetica" w:hint="eastAsia"/>
+          <w:color w:val="33353C"/>
+          <w:szCs w:val="21"/>
+          <w:shd w:val="clear" w:color="auto" w:fill="FFFFFF"/>
+        </w:rPr>
+        <w:t>以</w:t>
+      </w:r>
+      <w:r>
+        <w:rPr>
+          <w:rFonts w:ascii="Helvetica" w:hAnsi="Helvetica" w:cs="Helvetica"/>
+          <w:color w:val="33353C"/>
+          <w:szCs w:val="21"/>
+          <w:shd w:val="clear" w:color="auto" w:fill="FFFFFF"/>
+        </w:rPr>
+        <w:t>2014</w:t>
+      </w:r>
+      <w:r>
+        <w:rPr>
+          <w:rFonts w:ascii="Helvetica" w:hAnsi="Helvetica" w:cs="Helvetica" w:hint="eastAsia"/>
+          <w:color w:val="33353C"/>
+          <w:szCs w:val="21"/>
+          <w:shd w:val="clear" w:color="auto" w:fill="FFFFFF"/>
+        </w:rPr>
+        <w:t>年收入计</w:t>
+      </w:r>
+      <w:r>
+        <w:rPr>
+          <w:rFonts w:ascii="Helvetica" w:hAnsi="Helvetica" w:cs="Helvetica"/>
+          <w:color w:val="33353C"/>
+          <w:szCs w:val="21"/>
+          <w:shd w:val="clear" w:color="auto" w:fill="FFFFFF"/>
+        </w:rPr>
+        <w:t>)</w:t>
+      </w:r>
+      <w:r>
+        <w:rPr>
+          <w:rFonts w:ascii="Helvetica" w:hAnsi="Helvetica" w:cs="Helvetica" w:hint="eastAsia"/>
+          <w:color w:val="33353C"/>
+          <w:szCs w:val="21"/>
+          <w:shd w:val="clear" w:color="auto" w:fill="FFFFFF"/>
+        </w:rPr>
+        <w:t>。我们以自身资源平台为支撑</w:t>
+      </w:r>
+      <w:r>
+        <w:rPr>
+          <w:rFonts w:ascii="Helvetica" w:hAnsi="Helvetica" w:cs="Helvetica"/>
+          <w:color w:val="33353C"/>
+          <w:szCs w:val="21"/>
+          <w:shd w:val="clear" w:color="auto" w:fill="FFFFFF"/>
+        </w:rPr>
+        <w:t>,</w:t>
+      </w:r>
+      <w:r>
+        <w:rPr>
+          <w:rFonts w:ascii="Helvetica" w:hAnsi="Helvetica" w:cs="Helvetica" w:hint="eastAsia"/>
+          <w:b/>
+          <w:bCs/>
+          <w:color w:val="33353C"/>
+          <w:szCs w:val="21"/>
+          <w:shd w:val="clear" w:color="auto" w:fill="FFFFFF"/>
+        </w:rPr>
+        <w:t>为医院客户提供一系列综合医疗解决方案</w:t>
+      </w:r>
+      <w:r>
+        <w:rPr>
+          <w:rFonts w:ascii="Helvetica" w:hAnsi="Helvetica" w:cs="Helvetica" w:hint="eastAsia"/>
+          <w:color w:val="33353C"/>
+          <w:szCs w:val="21"/>
+          <w:shd w:val="clear" w:color="auto" w:fill="FFFFFF"/>
+        </w:rPr>
+        <w:t>。环球医疗的控股股东为中国通用技术</w:t>
+      </w:r>
+      <w:r>
+        <w:rPr>
+          <w:rFonts w:ascii="Helvetica" w:hAnsi="Helvetica" w:cs="Helvetica"/>
+          <w:color w:val="33353C"/>
+          <w:szCs w:val="21"/>
+          <w:shd w:val="clear" w:color="auto" w:fill="FFFFFF"/>
+        </w:rPr>
+        <w:t>(</w:t>
+      </w:r>
+      <w:r>
+        <w:rPr>
+          <w:rFonts w:ascii="Helvetica" w:hAnsi="Helvetica" w:cs="Helvetica" w:hint="eastAsia"/>
+          <w:color w:val="33353C"/>
+          <w:szCs w:val="21"/>
+          <w:shd w:val="clear" w:color="auto" w:fill="FFFFFF"/>
+        </w:rPr>
+        <w:t>集团</w:t>
+      </w:r>
+      <w:r>
+        <w:rPr>
+          <w:rFonts w:ascii="Helvetica" w:hAnsi="Helvetica" w:cs="Helvetica"/>
+          <w:color w:val="33353C"/>
+          <w:szCs w:val="21"/>
+          <w:shd w:val="clear" w:color="auto" w:fill="FFFFFF"/>
+        </w:rPr>
+        <w:t>)</w:t>
+      </w:r>
+      <w:r>
+        <w:rPr>
+          <w:rFonts w:ascii="Helvetica" w:hAnsi="Helvetica" w:cs="Helvetica" w:hint="eastAsia"/>
+          <w:color w:val="33353C"/>
+          <w:szCs w:val="21"/>
+          <w:shd w:val="clear" w:color="auto" w:fill="FFFFFF"/>
+        </w:rPr>
+        <w:t>控股有限责任公司</w:t>
+      </w:r>
+      <w:r>
+        <w:rPr>
+          <w:rFonts w:ascii="Helvetica" w:hAnsi="Helvetica" w:cs="Helvetica"/>
+          <w:color w:val="33353C"/>
+          <w:szCs w:val="21"/>
+          <w:shd w:val="clear" w:color="auto" w:fill="FFFFFF"/>
+        </w:rPr>
+        <w:t>(</w:t>
+      </w:r>
+      <w:r>
+        <w:rPr>
+          <w:rFonts w:ascii="Helvetica" w:hAnsi="Helvetica" w:cs="Helvetica" w:hint="eastAsia"/>
+          <w:color w:val="33353C"/>
+          <w:szCs w:val="21"/>
+          <w:shd w:val="clear" w:color="auto" w:fill="FFFFFF"/>
+        </w:rPr>
+        <w:t>简称</w:t>
+      </w:r>
+      <w:r>
+        <w:rPr>
+          <w:rFonts w:ascii="Helvetica" w:hAnsi="Helvetica" w:cs="Helvetica"/>
+          <w:color w:val="33353C"/>
+          <w:szCs w:val="21"/>
+          <w:shd w:val="clear" w:color="auto" w:fill="FFFFFF"/>
+        </w:rPr>
+        <w:t>“</w:t>
+      </w:r>
+      <w:r>
+        <w:rPr>
+          <w:rFonts w:ascii="Helvetica" w:hAnsi="Helvetica" w:cs="Helvetica" w:hint="eastAsia"/>
+          <w:color w:val="33353C"/>
+          <w:szCs w:val="21"/>
+          <w:shd w:val="clear" w:color="auto" w:fill="FFFFFF"/>
+        </w:rPr>
+        <w:t>通用技术集团</w:t>
+      </w:r>
+      <w:r>
+        <w:rPr>
+          <w:rFonts w:ascii="Helvetica" w:hAnsi="Helvetica" w:cs="Helvetica"/>
+          <w:color w:val="33353C"/>
+          <w:szCs w:val="21"/>
+          <w:shd w:val="clear" w:color="auto" w:fill="FFFFFF"/>
+        </w:rPr>
+        <w:t>”),</w:t>
+      </w:r>
+      <w:r>
+        <w:rPr>
+          <w:rFonts w:ascii="Helvetica" w:hAnsi="Helvetica" w:cs="Helvetica" w:hint="eastAsia"/>
+          <w:color w:val="33353C"/>
+          <w:szCs w:val="21"/>
+          <w:shd w:val="clear" w:color="auto" w:fill="FFFFFF"/>
+        </w:rPr>
+        <w:t>通用技术集团为《财富》世界</w:t>
+      </w:r>
+      <w:r>
+        <w:rPr>
+          <w:rFonts w:ascii="Helvetica" w:hAnsi="Helvetica" w:cs="Helvetica"/>
+          <w:color w:val="33353C"/>
+          <w:szCs w:val="21"/>
+          <w:shd w:val="clear" w:color="auto" w:fill="FFFFFF"/>
+        </w:rPr>
+        <w:t>500</w:t>
+      </w:r>
+      <w:r>
+        <w:rPr>
+          <w:rFonts w:ascii="Helvetica" w:hAnsi="Helvetica" w:cs="Helvetica" w:hint="eastAsia"/>
+          <w:color w:val="33353C"/>
+          <w:szCs w:val="21"/>
+          <w:shd w:val="clear" w:color="auto" w:fill="FFFFFF"/>
+        </w:rPr>
+        <w:t>强企业且是由中央直接管理的国有重要骨干企业之一。公司的战略股东还包括</w:t>
+      </w:r>
+      <w:r>
+        <w:rPr>
+          <w:rFonts w:ascii="Helvetica" w:hAnsi="Helvetica" w:cs="Helvetica"/>
+          <w:color w:val="33353C"/>
+          <w:szCs w:val="21"/>
+          <w:shd w:val="clear" w:color="auto" w:fill="FFFFFF"/>
+        </w:rPr>
+        <w:t>:</w:t>
+      </w:r>
+      <w:r>
+        <w:rPr>
+          <w:rFonts w:ascii="Helvetica" w:hAnsi="Helvetica" w:cs="Helvetica" w:hint="eastAsia"/>
+          <w:color w:val="33353C"/>
+          <w:szCs w:val="21"/>
+          <w:shd w:val="clear" w:color="auto" w:fill="FFFFFF"/>
+        </w:rPr>
+        <w:t>中信资本、工银国际、周大福、建银国际及聚宝龙。</w:t>
+      </w:r>
+    </w:p>
+    <w:p>
+      <w:pPr>
+        <w:rPr>
+          <w:rFonts w:ascii="Helvetica" w:hAnsi="Helvetica" w:cs="Helvetica"/>
+          <w:color w:val="33353C"/>
+          <w:szCs w:val="21"/>
+          <w:shd w:val="clear" w:color="auto" w:fill="FFFFFF"/>
+        </w:rPr>
+      </w:pPr>
+    </w:p>
+    <w:p>
+      <w:pPr>
+        <w:rPr>
+          <w:rFonts w:ascii="Helvetica" w:hAnsi="Helvetica" w:cs="Helvetica"/>
+          <w:color w:val="33353C"/>
+          <w:szCs w:val="21"/>
+          <w:shd w:val="clear" w:color="auto" w:fill="FFFFFF"/>
+        </w:rPr>
+      </w:pPr>
+      <w:r>
+        <w:rPr>
+          <w:rFonts w:ascii="Helvetica" w:hAnsi="Helvetica" w:cs="Helvetica" w:hint="eastAsia"/>
+          <w:color w:val="33353C"/>
+          <w:szCs w:val="21"/>
+          <w:shd w:val="clear" w:color="auto" w:fill="FFFFFF"/>
+        </w:rPr>
+        <w:t>成为值得信赖的医疗健康集团</w:t>
+      </w:r>
+      <w:r>
+        <w:rPr>
+          <w:rFonts w:ascii="Helvetica" w:hAnsi="Helvetica" w:cs="Helvetica"/>
+          <w:color w:val="33353C"/>
+          <w:szCs w:val="21"/>
+          <w:shd w:val="clear" w:color="auto" w:fill="FFFFFF"/>
+        </w:rPr>
+        <w:t xml:space="preserve"> </w:t>
+      </w:r>
+      <w:r>
+        <w:rPr>
+          <w:rFonts w:ascii="Helvetica" w:hAnsi="Helvetica" w:cs="Helvetica" w:hint="eastAsia"/>
+          <w:color w:val="33353C"/>
+          <w:szCs w:val="21"/>
+          <w:shd w:val="clear" w:color="auto" w:fill="FFFFFF"/>
+        </w:rPr>
+        <w:t>成为员工引以为豪的事业家园</w:t>
+      </w:r>
+    </w:p>
+    <w:p>
+      <w:pPr>
+        <w:rPr>
+          <w:rFonts w:ascii="Helvetica" w:hAnsi="Helvetica" w:cs="Helvetica"/>
+          <w:b/>
+          <w:bCs/>
+          <w:color w:val="33353C"/>
+          <w:szCs w:val="21"/>
+          <w:shd w:val="clear" w:color="auto" w:fill="FFFFFF"/>
+        </w:rPr>
+      </w:pPr>
+      <w:r>
+        <w:rPr>
+          <w:rFonts w:ascii="Helvetica" w:hAnsi="Helvetica" w:cs="Helvetica" w:hint="eastAsia"/>
+          <w:b/>
+          <w:bCs/>
+          <w:color w:val="33353C"/>
+          <w:szCs w:val="21"/>
+          <w:shd w:val="clear" w:color="auto" w:fill="FFFFFF"/>
+        </w:rPr>
+        <w:t>中国通用技术</w:t>
+      </w:r>
+      <w:r>
+        <w:rPr>
+          <w:rFonts w:ascii="Helvetica" w:hAnsi="Helvetica" w:cs="Helvetica" w:hint="eastAsia"/>
+          <w:b/>
+          <w:bCs/>
+          <w:color w:val="33353C"/>
+          <w:szCs w:val="21"/>
+          <w:shd w:val="clear" w:color="auto" w:fill="FFFFFF"/>
+        </w:rPr>
+        <w:t>(</w:t>
+      </w:r>
+      <w:r>
+        <w:rPr>
+          <w:rFonts w:ascii="Helvetica" w:hAnsi="Helvetica" w:cs="Helvetica" w:hint="eastAsia"/>
+          <w:b/>
+          <w:bCs/>
+          <w:color w:val="33353C"/>
+          <w:szCs w:val="21"/>
+          <w:shd w:val="clear" w:color="auto" w:fill="FFFFFF"/>
+        </w:rPr>
+        <w:t>集团</w:t>
+      </w:r>
+      <w:r>
+        <w:rPr>
+          <w:rFonts w:ascii="Helvetica" w:hAnsi="Helvetica" w:cs="Helvetica"/>
+          <w:b/>
+          <w:bCs/>
+          <w:color w:val="33353C"/>
+          <w:szCs w:val="21"/>
+          <w:shd w:val="clear" w:color="auto" w:fill="FFFFFF"/>
+        </w:rPr>
+        <w:t>)</w:t>
+      </w:r>
+      <w:r>
+        <w:rPr>
+          <w:rFonts w:ascii="Helvetica" w:hAnsi="Helvetica" w:cs="Helvetica" w:hint="eastAsia"/>
+          <w:b/>
+          <w:bCs/>
+          <w:color w:val="33353C"/>
+          <w:szCs w:val="21"/>
+          <w:shd w:val="clear" w:color="auto" w:fill="FFFFFF"/>
+        </w:rPr>
+        <w:t>控股有限责任公司</w:t>
+      </w:r>
+    </w:p>
+    <w:p>
+      <w:pPr>
+        <w:rPr>
+          <w:rFonts w:ascii="Helvetica" w:hAnsi="Helvetica" w:cs="Helvetica" w:hint="eastAsia"/>
+          <w:color w:val="33353C"/>
+          <w:szCs w:val="21"/>
+          <w:shd w:val="clear" w:color="auto" w:fill="FFFFFF"/>
+        </w:rPr>
+      </w:pPr>
+    </w:p>
+    <w:p>
+      <w:pPr>
+        <w:rPr>
+          <w:rFonts w:ascii="Helvetica" w:hAnsi="Helvetica" w:cs="Helvetica"/>
+          <w:color w:val="33353C"/>
+          <w:szCs w:val="21"/>
+          <w:shd w:val="clear" w:color="auto" w:fill="FFFFFF"/>
+        </w:rPr>
+      </w:pPr>
+      <w:r>
+        <w:rPr>
+          <w:rFonts w:ascii="Helvetica" w:hAnsi="Helvetica" w:cs="Helvetica" w:hint="eastAsia"/>
+          <w:color w:val="33353C"/>
+          <w:szCs w:val="21"/>
+          <w:shd w:val="clear" w:color="auto" w:fill="FFFFFF"/>
+        </w:rPr>
+        <w:t>业务领域</w:t>
+      </w:r>
+      <w:r>
+        <w:rPr>
+          <w:rFonts w:ascii="Helvetica" w:hAnsi="Helvetica" w:cs="Helvetica" w:hint="eastAsia"/>
+          <w:color w:val="33353C"/>
+          <w:szCs w:val="21"/>
+          <w:shd w:val="clear" w:color="auto" w:fill="FFFFFF"/>
+        </w:rPr>
+        <w:t>：</w:t>
+      </w:r>
+    </w:p>
+    <w:p>
+      <w:pPr>
+        <w:rPr>
+          <w:rFonts w:ascii="Helvetica" w:hAnsi="Helvetica" w:cs="Helvetica"/>
+          <w:b/>
+          <w:bCs/>
+          <w:color w:val="33353C"/>
+          <w:szCs w:val="21"/>
+          <w:shd w:val="clear" w:color="auto" w:fill="FFFFFF"/>
+        </w:rPr>
+      </w:pPr>
+      <w:r>
+        <w:rPr>
+          <w:rFonts w:ascii="Helvetica" w:hAnsi="Helvetica" w:cs="Helvetica" w:hint="eastAsia"/>
+          <w:b/>
+          <w:bCs/>
+          <w:color w:val="33353C"/>
+          <w:szCs w:val="21"/>
+          <w:highlight w:val="yellow"/>
+          <w:shd w:val="clear" w:color="auto" w:fill="FFFFFF"/>
+        </w:rPr>
+        <w:t>金融服务为基础</w:t>
+      </w:r>
+      <w:r>
+        <w:rPr>
+          <w:rFonts w:ascii="Helvetica" w:hAnsi="Helvetica" w:cs="Helvetica"/>
+          <w:b/>
+          <w:bCs/>
+          <w:color w:val="33353C"/>
+          <w:szCs w:val="21"/>
+          <w:shd w:val="clear" w:color="auto" w:fill="FFFFFF"/>
+        </w:rPr>
+        <w:tab/>
+      </w:r>
+      <w:r>
+        <w:rPr>
+          <w:rFonts w:ascii="Helvetica" w:hAnsi="Helvetica" w:cs="Helvetica"/>
+          <w:b/>
+          <w:bCs/>
+          <w:color w:val="33353C"/>
+          <w:szCs w:val="21"/>
+          <w:shd w:val="clear" w:color="auto" w:fill="FFFFFF"/>
+        </w:rPr>
+        <w:tab/>
+      </w:r>
+      <w:r>
+        <w:rPr>
+          <w:rFonts w:ascii="Helvetica" w:hAnsi="Helvetica" w:cs="Helvetica" w:hint="eastAsia"/>
+          <w:color w:val="33353C"/>
+          <w:szCs w:val="21"/>
+          <w:shd w:val="clear" w:color="auto" w:fill="FFFFFF"/>
+        </w:rPr>
+        <w:t>医疗融资</w:t>
+      </w:r>
+      <w:r>
+        <w:rPr>
+          <w:rFonts w:ascii="Helvetica" w:hAnsi="Helvetica" w:cs="Helvetica"/>
+          <w:color w:val="33353C"/>
+          <w:szCs w:val="21"/>
+          <w:shd w:val="clear" w:color="auto" w:fill="FFFFFF"/>
+        </w:rPr>
+        <w:t>&amp;</w:t>
+      </w:r>
+      <w:r>
+        <w:rPr>
+          <w:rFonts w:ascii="Helvetica" w:hAnsi="Helvetica" w:cs="Helvetica" w:hint="eastAsia"/>
+          <w:color w:val="33353C"/>
+          <w:szCs w:val="21"/>
+          <w:shd w:val="clear" w:color="auto" w:fill="FFFFFF"/>
+        </w:rPr>
+        <w:t>设备融资</w:t>
+      </w:r>
+    </w:p>
+    <w:p>
+      <w:pPr>
+        <w:rPr>
+          <w:rFonts w:ascii="Helvetica" w:hAnsi="Helvetica" w:cs="Helvetica" w:hint="eastAsia"/>
+          <w:b/>
+          <w:bCs/>
+          <w:color w:val="33353C"/>
+          <w:szCs w:val="21"/>
+          <w:shd w:val="clear" w:color="auto" w:fill="FFFFFF"/>
+        </w:rPr>
+      </w:pPr>
+      <w:r>
+        <w:rPr>
+          <w:rFonts w:ascii="Helvetica" w:hAnsi="Helvetica" w:cs="Helvetica" w:hint="eastAsia"/>
+          <w:b/>
+          <w:bCs/>
+          <w:color w:val="33353C"/>
+          <w:szCs w:val="21"/>
+          <w:highlight w:val="yellow"/>
+          <w:shd w:val="clear" w:color="auto" w:fill="FFFFFF"/>
+        </w:rPr>
+        <w:t>医疗服务为核心</w:t>
+      </w:r>
+      <w:r>
+        <w:rPr>
+          <w:rFonts w:ascii="Helvetica" w:hAnsi="Helvetica" w:cs="Helvetica"/>
+          <w:b/>
+          <w:bCs/>
+          <w:color w:val="33353C"/>
+          <w:szCs w:val="21"/>
+          <w:shd w:val="clear" w:color="auto" w:fill="FFFFFF"/>
+        </w:rPr>
+        <w:tab/>
+      </w:r>
+      <w:r>
+        <w:rPr>
+          <w:rFonts w:ascii="Helvetica" w:hAnsi="Helvetica" w:cs="Helvetica"/>
+          <w:b/>
+          <w:bCs/>
+          <w:color w:val="33353C"/>
+          <w:szCs w:val="21"/>
+          <w:shd w:val="clear" w:color="auto" w:fill="FFFFFF"/>
+        </w:rPr>
+        <w:tab/>
+      </w:r>
+      <w:r>
+        <w:rPr>
+          <w:rFonts w:ascii="Helvetica" w:hAnsi="Helvetica" w:cs="Helvetica" w:hint="eastAsia"/>
+          <w:color w:val="33353C"/>
+          <w:szCs w:val="21"/>
+          <w:shd w:val="clear" w:color="auto" w:fill="FFFFFF"/>
+        </w:rPr>
+        <w:t>国企医院整合承接工作</w:t>
+      </w:r>
+    </w:p>
+    <w:p>
+      <w:pPr>
+        <w:rPr>
+          <w:rFonts w:ascii="Helvetica" w:hAnsi="Helvetica" w:cs="Helvetica" w:hint="eastAsia"/>
+          <w:color w:val="33353C"/>
+          <w:szCs w:val="21"/>
+          <w:shd w:val="clear" w:color="auto" w:fill="FFFFFF"/>
+        </w:rPr>
+      </w:pPr>
+      <w:r>
+        <w:rPr>
+          <w:rFonts w:ascii="Helvetica" w:hAnsi="Helvetica" w:cs="Helvetica" w:hint="eastAsia"/>
+          <w:b/>
+          <w:bCs/>
+          <w:color w:val="33353C"/>
+          <w:szCs w:val="21"/>
+          <w:highlight w:val="yellow"/>
+          <w:shd w:val="clear" w:color="auto" w:fill="FFFFFF"/>
+        </w:rPr>
+        <w:t>构建共享共赢的</w:t>
+      </w:r>
+      <w:r>
+        <w:rPr>
+          <w:rFonts w:ascii="Helvetica" w:hAnsi="Helvetica" w:cs="Helvetica" w:hint="eastAsia"/>
+          <w:b/>
+          <w:bCs/>
+          <w:color w:val="33353C"/>
+          <w:szCs w:val="21"/>
+          <w:highlight w:val="yellow"/>
+          <w:shd w:val="clear" w:color="auto" w:fill="FFFFFF"/>
+        </w:rPr>
+        <w:t>健</w:t>
+      </w:r>
+      <w:r>
+        <w:rPr>
+          <w:rFonts w:ascii="Helvetica" w:hAnsi="Helvetica" w:cs="Helvetica"/>
+          <w:b/>
+          <w:bCs/>
+          <w:color w:val="33353C"/>
+          <w:szCs w:val="21"/>
+          <w:shd w:val="clear" w:color="auto" w:fill="FFFFFF"/>
+        </w:rPr>
+        <w:tab/>
+      </w:r>
+      <w:r>
+        <w:rPr>
+          <w:rFonts w:ascii="Helvetica" w:hAnsi="Helvetica" w:cs="Helvetica" w:hint="eastAsia"/>
+          <w:color w:val="33353C"/>
+          <w:szCs w:val="21"/>
+          <w:shd w:val="clear" w:color="auto" w:fill="FFFFFF"/>
+        </w:rPr>
+        <w:t>健康保险</w:t>
+      </w:r>
+    </w:p>
+    <w:p>
+      <w:pPr>
+        <w:rPr>
+          <w:rFonts w:ascii="Helvetica" w:hAnsi="Helvetica" w:cs="Helvetica" w:hint="eastAsia"/>
+          <w:color w:val="33353C"/>
+          <w:szCs w:val="21"/>
+          <w:shd w:val="clear" w:color="auto" w:fill="FFFFFF"/>
+        </w:rPr>
+      </w:pPr>
+      <w:proofErr w:type="gramStart"/>
+      <w:r>
+        <w:rPr>
+          <w:rFonts w:ascii="Helvetica" w:hAnsi="Helvetica" w:cs="Helvetica" w:hint="eastAsia"/>
+          <w:b/>
+          <w:bCs/>
+          <w:color w:val="33353C"/>
+          <w:szCs w:val="21"/>
+          <w:highlight w:val="yellow"/>
+          <w:shd w:val="clear" w:color="auto" w:fill="FFFFFF"/>
+        </w:rPr>
+        <w:t>康产业</w:t>
+      </w:r>
+      <w:proofErr w:type="gramEnd"/>
+      <w:r>
+        <w:rPr>
+          <w:rFonts w:ascii="Helvetica" w:hAnsi="Helvetica" w:cs="Helvetica" w:hint="eastAsia"/>
+          <w:b/>
+          <w:bCs/>
+          <w:color w:val="33353C"/>
+          <w:szCs w:val="21"/>
+          <w:highlight w:val="yellow"/>
+          <w:shd w:val="clear" w:color="auto" w:fill="FFFFFF"/>
+        </w:rPr>
+        <w:t>生态系统</w:t>
+      </w:r>
+      <w:r>
+        <w:rPr>
+          <w:rFonts w:ascii="Helvetica" w:hAnsi="Helvetica" w:cs="Helvetica"/>
+          <w:b/>
+          <w:bCs/>
+          <w:color w:val="33353C"/>
+          <w:szCs w:val="21"/>
+          <w:shd w:val="clear" w:color="auto" w:fill="FFFFFF"/>
+        </w:rPr>
+        <w:tab/>
+      </w:r>
+      <w:r>
+        <w:rPr>
+          <w:rFonts w:ascii="Helvetica" w:hAnsi="Helvetica" w:cs="Helvetica"/>
+          <w:b/>
+          <w:bCs/>
+          <w:color w:val="33353C"/>
+          <w:szCs w:val="21"/>
+          <w:shd w:val="clear" w:color="auto" w:fill="FFFFFF"/>
+        </w:rPr>
+        <w:tab/>
+      </w:r>
+      <w:r>
+        <w:rPr>
+          <w:rFonts w:ascii="Helvetica" w:hAnsi="Helvetica" w:cs="Helvetica" w:hint="eastAsia"/>
+          <w:color w:val="33353C"/>
+          <w:szCs w:val="21"/>
+          <w:shd w:val="clear" w:color="auto" w:fill="FFFFFF"/>
+        </w:rPr>
+        <w:t>互联网医疗</w:t>
+      </w:r>
+    </w:p>
+    <w:p>
+      <w:pPr>
+        <w:rPr>
+          <w:rFonts w:ascii="Helvetica" w:hAnsi="Helvetica" w:cs="Helvetica"/>
+          <w:color w:val="33353C"/>
+          <w:szCs w:val="21"/>
+          <w:shd w:val="clear" w:color="auto" w:fill="FFFFFF"/>
+        </w:rPr>
+      </w:pPr>
+      <w:r>
+        <w:rPr>
+          <w:rFonts w:ascii="Helvetica" w:hAnsi="Helvetica" w:cs="Helvetica"/>
+          <w:color w:val="33353C"/>
+          <w:szCs w:val="21"/>
+          <w:shd w:val="clear" w:color="auto" w:fill="FFFFFF"/>
+        </w:rPr>
+        <w:tab/>
+      </w:r>
+      <w:r>
+        <w:rPr>
+          <w:rFonts w:ascii="Helvetica" w:hAnsi="Helvetica" w:cs="Helvetica"/>
+          <w:color w:val="33353C"/>
+          <w:szCs w:val="21"/>
+          <w:shd w:val="clear" w:color="auto" w:fill="FFFFFF"/>
+        </w:rPr>
+        <w:tab/>
+      </w:r>
+      <w:r>
+        <w:rPr>
+          <w:rFonts w:ascii="Helvetica" w:hAnsi="Helvetica" w:cs="Helvetica"/>
+          <w:color w:val="33353C"/>
+          <w:szCs w:val="21"/>
+          <w:shd w:val="clear" w:color="auto" w:fill="FFFFFF"/>
+        </w:rPr>
+        <w:tab/>
+      </w:r>
+      <w:r>
+        <w:rPr>
+          <w:rFonts w:ascii="Helvetica" w:hAnsi="Helvetica" w:cs="Helvetica"/>
+          <w:color w:val="33353C"/>
+          <w:szCs w:val="21"/>
+          <w:shd w:val="clear" w:color="auto" w:fill="FFFFFF"/>
+        </w:rPr>
+        <w:tab/>
+      </w:r>
+      <w:r>
+        <w:rPr>
+          <w:rFonts w:ascii="Helvetica" w:hAnsi="Helvetica" w:cs="Helvetica"/>
+          <w:color w:val="33353C"/>
+          <w:szCs w:val="21"/>
+          <w:shd w:val="clear" w:color="auto" w:fill="FFFFFF"/>
+        </w:rPr>
+        <w:tab/>
+      </w:r>
+      <w:r>
+        <w:rPr>
+          <w:rFonts w:ascii="Helvetica" w:hAnsi="Helvetica" w:cs="Helvetica" w:hint="eastAsia"/>
+          <w:color w:val="33353C"/>
+          <w:szCs w:val="21"/>
+          <w:shd w:val="clear" w:color="auto" w:fill="FFFFFF"/>
+        </w:rPr>
+        <w:t>医学检验</w:t>
+      </w:r>
+    </w:p>
+    <w:p>
+      <w:pPr>
+        <w:rPr>
+          <w:rFonts w:ascii="Helvetica" w:hAnsi="Helvetica" w:cs="Helvetica"/>
+          <w:color w:val="33353C"/>
+          <w:szCs w:val="21"/>
+          <w:shd w:val="clear" w:color="auto" w:fill="FFFFFF"/>
+        </w:rPr>
+      </w:pPr>
+      <w:r>
+        <w:rPr>
+          <w:rFonts w:ascii="Helvetica" w:hAnsi="Helvetica" w:cs="Helvetica"/>
+          <w:color w:val="33353C"/>
+          <w:szCs w:val="21"/>
+          <w:shd w:val="clear" w:color="auto" w:fill="FFFFFF"/>
+        </w:rPr>
+        <w:tab/>
+      </w:r>
+      <w:r>
+        <w:rPr>
+          <w:rFonts w:ascii="Helvetica" w:hAnsi="Helvetica" w:cs="Helvetica"/>
+          <w:color w:val="33353C"/>
+          <w:szCs w:val="21"/>
+          <w:shd w:val="clear" w:color="auto" w:fill="FFFFFF"/>
+        </w:rPr>
+        <w:tab/>
+      </w:r>
+      <w:r>
+        <w:rPr>
+          <w:rFonts w:ascii="Helvetica" w:hAnsi="Helvetica" w:cs="Helvetica"/>
+          <w:color w:val="33353C"/>
+          <w:szCs w:val="21"/>
+          <w:shd w:val="clear" w:color="auto" w:fill="FFFFFF"/>
+        </w:rPr>
+        <w:tab/>
+      </w:r>
+      <w:r>
+        <w:rPr>
+          <w:rFonts w:ascii="Helvetica" w:hAnsi="Helvetica" w:cs="Helvetica"/>
+          <w:color w:val="33353C"/>
+          <w:szCs w:val="21"/>
+          <w:shd w:val="clear" w:color="auto" w:fill="FFFFFF"/>
+        </w:rPr>
+        <w:tab/>
+      </w:r>
+      <w:r>
+        <w:rPr>
+          <w:rFonts w:ascii="Helvetica" w:hAnsi="Helvetica" w:cs="Helvetica"/>
+          <w:color w:val="33353C"/>
+          <w:szCs w:val="21"/>
+          <w:shd w:val="clear" w:color="auto" w:fill="FFFFFF"/>
+        </w:rPr>
+        <w:tab/>
+      </w:r>
+      <w:r>
+        <w:rPr>
+          <w:rFonts w:ascii="Helvetica" w:hAnsi="Helvetica" w:cs="Helvetica" w:hint="eastAsia"/>
+          <w:color w:val="33353C"/>
+          <w:szCs w:val="21"/>
+          <w:shd w:val="clear" w:color="auto" w:fill="FFFFFF"/>
+        </w:rPr>
+        <w:t>医疗设备全生命周期管理</w:t>
+      </w:r>
+    </w:p>
+    <w:p>
+      <w:r>
+        <w:rPr>
+          <w:rFonts w:ascii="Helvetica" w:hAnsi="Helvetica" w:cs="Helvetica"/>
+          <w:color w:val="33353C"/>
+          <w:szCs w:val="21"/>
+          <w:shd w:val="clear" w:color="auto" w:fill="FFFFFF"/>
+        </w:rPr>
+        <w:tab/>
+      </w:r>
+      <w:r>
+        <w:rPr>
+          <w:rFonts w:ascii="Helvetica" w:hAnsi="Helvetica" w:cs="Helvetica"/>
+          <w:color w:val="33353C"/>
+          <w:szCs w:val="21"/>
+          <w:shd w:val="clear" w:color="auto" w:fill="FFFFFF"/>
+        </w:rPr>
+        <w:tab/>
+      </w:r>
+      <w:r>
+        <w:rPr>
+          <w:rFonts w:ascii="Helvetica" w:hAnsi="Helvetica" w:cs="Helvetica"/>
+          <w:color w:val="33353C"/>
+          <w:szCs w:val="21"/>
+          <w:shd w:val="clear" w:color="auto" w:fill="FFFFFF"/>
+        </w:rPr>
+        <w:tab/>
+      </w:r>
+      <w:r>
+        <w:rPr>
+          <w:rFonts w:ascii="Helvetica" w:hAnsi="Helvetica" w:cs="Helvetica"/>
+          <w:color w:val="33353C"/>
+          <w:szCs w:val="21"/>
+          <w:shd w:val="clear" w:color="auto" w:fill="FFFFFF"/>
+        </w:rPr>
+        <w:tab/>
+      </w:r>
+      <w:r>
+        <w:rPr>
+          <w:rFonts w:ascii="Helvetica" w:hAnsi="Helvetica" w:cs="Helvetica"/>
+          <w:color w:val="33353C"/>
+          <w:szCs w:val="21"/>
+          <w:shd w:val="clear" w:color="auto" w:fill="FFFFFF"/>
+        </w:rPr>
+        <w:tab/>
+      </w:r>
+      <w:proofErr w:type="gramStart"/>
+      <w:r>
+        <w:rPr>
+          <w:rFonts w:ascii="Helvetica" w:hAnsi="Helvetica" w:cs="Helvetica" w:hint="eastAsia"/>
+          <w:color w:val="33353C"/>
+          <w:szCs w:val="21"/>
+          <w:shd w:val="clear" w:color="auto" w:fill="FFFFFF"/>
+        </w:rPr>
+        <w:t>医</w:t>
+      </w:r>
+      <w:proofErr w:type="gramEnd"/>
+      <w:r>
+        <w:rPr>
+          <w:rFonts w:ascii="Helvetica" w:hAnsi="Helvetica" w:cs="Helvetica" w:hint="eastAsia"/>
+          <w:color w:val="33353C"/>
+          <w:szCs w:val="21"/>
+          <w:shd w:val="clear" w:color="auto" w:fill="FFFFFF"/>
+        </w:rPr>
+        <w:t>养结合</w:t>
+      </w:r>
+    </w:p>
+    <w:p>
+      <w:pPr>
+        <w:rPr>
+          <w:rFonts w:ascii="Helvetica" w:hAnsi="Helvetica" w:cs="Helvetica"/>
           <w:color w:val="33353C"/>
           <w:szCs w:val="21"/>
           <w:shd w:val="clear" w:color="auto" w:fill="FFFFFF"/>
@@ -2802,6 +4240,44 @@
     </w:sectPr>
   </w:body>
 </w:document>
+</file>
+
+<file path=word/endnotes.xml><?xml version="1.0" encoding="utf-8"?>
+<w:endnotes xmlns:wpc="http://schemas.microsoft.com/office/word/2010/wordprocessingCanvas" xmlns:cx="http://schemas.microsoft.com/office/drawing/2014/chartex" xmlns:cx1="http://schemas.microsoft.com/office/drawing/2015/9/8/chartex" xmlns:cx2="http://schemas.microsoft.com/office/drawing/2015/10/21/chartex" xmlns:cx3="http://schemas.microsoft.com/office/drawing/2016/5/9/chartex" xmlns:cx4="http://schemas.microsoft.com/office/drawing/2016/5/10/chartex" xmlns:cx5="http://schemas.microsoft.com/office/drawing/2016/5/11/chartex" xmlns:cx6="http://schemas.microsoft.com/office/drawing/2016/5/12/chartex" xmlns:cx7="http://schemas.microsoft.com/office/drawing/2016/5/13/chartex" xmlns:cx8="http://schemas.microsoft.com/office/drawing/2016/5/14/chartex" xmlns:mc="http://schemas.openxmlformats.org/markup-compatibility/2006" xmlns:aink="http://schemas.microsoft.com/office/drawing/2016/ink" xmlns:am3d="http://schemas.microsoft.com/office/drawing/2017/model3d" xmlns:o="urn:schemas-microsoft-com:office:office" xmlns:r="http://schemas.openxmlformats.org/officeDocument/2006/relationships" xmlns:m="http://schemas.openxmlformats.org/officeDocument/2006/math" xmlns:v="urn:schemas-microsoft-com:vml" xmlns:wp14="http://schemas.microsoft.com/office/word/2010/wordprocessingDrawing" xmlns:wp="http://schemas.openxmlformats.org/drawingml/2006/wordprocessingDrawing" xmlns:w10="urn:schemas-microsoft-com:office:word" xmlns:w="http://schemas.openxmlformats.org/wordprocessingml/2006/main" xmlns:w14="http://schemas.microsoft.com/office/word/2010/wordml" xmlns:w15="http://schemas.microsoft.com/office/word/2012/wordml" xmlns:w16cex="http://schemas.microsoft.com/office/word/2018/wordml/cex" xmlns:w16cid="http://schemas.microsoft.com/office/word/2016/wordml/cid" xmlns:w16="http://schemas.microsoft.com/office/word/2018/wordml" xmlns:w16sdtdh="http://schemas.microsoft.com/office/word/2020/wordml/sdtdatahash" xmlns:w16se="http://schemas.microsoft.com/office/word/2015/wordml/symex" xmlns:wpg="http://schemas.microsoft.com/office/word/2010/wordprocessingGroup" xmlns:wpi="http://schemas.microsoft.com/office/word/2010/wordprocessingInk" xmlns:wne="http://schemas.microsoft.com/office/word/2006/wordml" xmlns:wps="http://schemas.microsoft.com/office/word/2010/wordprocessingShape" mc:Ignorable="w14 w15 w16se w16cid w16 w16cex w16sdtdh wp14">
+  <w:endnote w:type="separator" w:id="-1">
+    <w:p>
+      <w:r>
+        <w:separator/>
+      </w:r>
+    </w:p>
+  </w:endnote>
+  <w:endnote w:type="continuationSeparator" w:id="0">
+    <w:p>
+      <w:r>
+        <w:continuationSeparator/>
+      </w:r>
+    </w:p>
+  </w:endnote>
+</w:endnotes>
+</file>
+
+<file path=word/footnotes.xml><?xml version="1.0" encoding="utf-8"?>
+<w:footnotes xmlns:wpc="http://schemas.microsoft.com/office/word/2010/wordprocessingCanvas" xmlns:cx="http://schemas.microsoft.com/office/drawing/2014/chartex" xmlns:cx1="http://schemas.microsoft.com/office/drawing/2015/9/8/chartex" xmlns:cx2="http://schemas.microsoft.com/office/drawing/2015/10/21/chartex" xmlns:cx3="http://schemas.microsoft.com/office/drawing/2016/5/9/chartex" xmlns:cx4="http://schemas.microsoft.com/office/drawing/2016/5/10/chartex" xmlns:cx5="http://schemas.microsoft.com/office/drawing/2016/5/11/chartex" xmlns:cx6="http://schemas.microsoft.com/office/drawing/2016/5/12/chartex" xmlns:cx7="http://schemas.microsoft.com/office/drawing/2016/5/13/chartex" xmlns:cx8="http://schemas.microsoft.com/office/drawing/2016/5/14/chartex" xmlns:mc="http://schemas.openxmlformats.org/markup-compatibility/2006" xmlns:aink="http://schemas.microsoft.com/office/drawing/2016/ink" xmlns:am3d="http://schemas.microsoft.com/office/drawing/2017/model3d" xmlns:o="urn:schemas-microsoft-com:office:office" xmlns:r="http://schemas.openxmlformats.org/officeDocument/2006/relationships" xmlns:m="http://schemas.openxmlformats.org/officeDocument/2006/math" xmlns:v="urn:schemas-microsoft-com:vml" xmlns:wp14="http://schemas.microsoft.com/office/word/2010/wordprocessingDrawing" xmlns:wp="http://schemas.openxmlformats.org/drawingml/2006/wordprocessingDrawing" xmlns:w10="urn:schemas-microsoft-com:office:word" xmlns:w="http://schemas.openxmlformats.org/wordprocessingml/2006/main" xmlns:w14="http://schemas.microsoft.com/office/word/2010/wordml" xmlns:w15="http://schemas.microsoft.com/office/word/2012/wordml" xmlns:w16cex="http://schemas.microsoft.com/office/word/2018/wordml/cex" xmlns:w16cid="http://schemas.microsoft.com/office/word/2016/wordml/cid" xmlns:w16="http://schemas.microsoft.com/office/word/2018/wordml" xmlns:w16sdtdh="http://schemas.microsoft.com/office/word/2020/wordml/sdtdatahash" xmlns:w16se="http://schemas.microsoft.com/office/word/2015/wordml/symex" xmlns:wpg="http://schemas.microsoft.com/office/word/2010/wordprocessingGroup" xmlns:wpi="http://schemas.microsoft.com/office/word/2010/wordprocessingInk" xmlns:wne="http://schemas.microsoft.com/office/word/2006/wordml" xmlns:wps="http://schemas.microsoft.com/office/word/2010/wordprocessingShape" mc:Ignorable="w14 w15 w16se w16cid w16 w16cex w16sdtdh wp14">
+  <w:footnote w:type="separator" w:id="-1">
+    <w:p>
+      <w:r>
+        <w:separator/>
+      </w:r>
+    </w:p>
+  </w:footnote>
+  <w:footnote w:type="continuationSeparator" w:id="0">
+    <w:p>
+      <w:r>
+        <w:continuationSeparator/>
+      </w:r>
+    </w:p>
+  </w:footnote>
+</w:footnotes>
 </file>
 
 <file path=word/styles.xml><?xml version="1.0" encoding="utf-8"?>
@@ -3363,6 +4839,71 @@
       <w:ind w:leftChars="200" w:left="420"/>
     </w:pPr>
   </w:style>
+  <w:style w:type="paragraph" w:styleId="a5">
+    <w:name w:val="header"/>
+    <w:basedOn w:val="a"/>
+    <w:link w:val="a6"/>
+    <w:uiPriority w:val="99"/>
+    <w:unhideWhenUsed/>
+    <w:rsid w:val="00523494"/>
+    <w:pPr>
+      <w:pBdr>
+        <w:bottom w:val="single" w:sz="6" w:space="1" w:color="auto"/>
+      </w:pBdr>
+      <w:tabs>
+        <w:tab w:val="center" w:pos="4153"/>
+        <w:tab w:val="right" w:pos="8306"/>
+      </w:tabs>
+      <w:snapToGrid w:val="0"/>
+      <w:jc w:val="center"/>
+    </w:pPr>
+    <w:rPr>
+      <w:sz w:val="18"/>
+      <w:szCs w:val="18"/>
+    </w:rPr>
+  </w:style>
+  <w:style w:type="character" w:customStyle="1" w:styleId="a6">
+    <w:name w:val="页眉 字符"/>
+    <w:basedOn w:val="a0"/>
+    <w:link w:val="a5"/>
+    <w:uiPriority w:val="99"/>
+    <w:rsid w:val="00523494"/>
+    <w:rPr>
+      <w:sz w:val="18"/>
+      <w:szCs w:val="18"/>
+    </w:rPr>
+  </w:style>
+  <w:style w:type="paragraph" w:styleId="a7">
+    <w:name w:val="footer"/>
+    <w:basedOn w:val="a"/>
+    <w:link w:val="a8"/>
+    <w:uiPriority w:val="99"/>
+    <w:unhideWhenUsed/>
+    <w:rsid w:val="00523494"/>
+    <w:pPr>
+      <w:tabs>
+        <w:tab w:val="center" w:pos="4153"/>
+        <w:tab w:val="right" w:pos="8306"/>
+      </w:tabs>
+      <w:snapToGrid w:val="0"/>
+      <w:jc w:val="left"/>
+    </w:pPr>
+    <w:rPr>
+      <w:sz w:val="18"/>
+      <w:szCs w:val="18"/>
+    </w:rPr>
+  </w:style>
+  <w:style w:type="character" w:customStyle="1" w:styleId="a8">
+    <w:name w:val="页脚 字符"/>
+    <w:basedOn w:val="a0"/>
+    <w:link w:val="a7"/>
+    <w:uiPriority w:val="99"/>
+    <w:rsid w:val="00523494"/>
+    <w:rPr>
+      <w:sz w:val="18"/>
+      <w:szCs w:val="18"/>
+    </w:rPr>
+  </w:style>
 </w:styles>
 </file>
 
